--- a/최종 프로젝트 보고서.docx
+++ b/최종 프로젝트 보고서.docx
@@ -54,7 +54,6 @@
         </w:rPr>
         <w:t xml:space="preserve">020180033 </w:t>
       </w:r>
-      <w:proofErr w:type="spellStart"/>
       <w:r>
         <w:rPr>
           <w:rFonts w:hint="eastAsia"/>
@@ -62,7 +61,6 @@
         </w:rPr>
         <w:t>장명운</w:t>
       </w:r>
-      <w:proofErr w:type="spellEnd"/>
     </w:p>
     <w:p>
       <w:pPr>
@@ -154,21 +152,12 @@
           <w:szCs w:val="20"/>
         </w:rPr>
       </w:pPr>
-      <w:proofErr w:type="spellStart"/>
-      <w:r>
-        <w:rPr>
-          <w:rFonts w:hint="eastAsia"/>
-          <w:szCs w:val="20"/>
-        </w:rPr>
-        <w:t>던그리드의</w:t>
-      </w:r>
-      <w:proofErr w:type="spellEnd"/>
-      <w:r>
-        <w:rPr>
-          <w:rFonts w:hint="eastAsia"/>
-          <w:szCs w:val="20"/>
-        </w:rPr>
-        <w:t xml:space="preserve"> 모작.</w:t>
+      <w:r>
+        <w:rPr>
+          <w:rFonts w:hint="eastAsia"/>
+          <w:szCs w:val="20"/>
+        </w:rPr>
+        <w:t>던그리드의 모작.</w:t>
       </w:r>
       <w:r>
         <w:rPr>
@@ -198,18 +187,72 @@
         </w:rPr>
         <w:t xml:space="preserve"> </w:t>
       </w:r>
-      <w:proofErr w:type="spellStart"/>
-      <w:r>
-        <w:rPr>
-          <w:rFonts w:hint="eastAsia"/>
-          <w:szCs w:val="20"/>
-        </w:rPr>
-        <w:t>횡스크롤</w:t>
-      </w:r>
-      <w:proofErr w:type="spellEnd"/>
-      <w:r>
-        <w:rPr>
-          <w:rFonts w:hint="eastAsia"/>
+      <w:r>
+        <w:rPr>
+          <w:rFonts w:hint="eastAsia"/>
+          <w:szCs w:val="20"/>
+        </w:rPr>
+        <w:t xml:space="preserve">횡스크롤 </w:t>
+      </w:r>
+      <w:r>
+        <w:rPr>
+          <w:rFonts w:hint="eastAsia"/>
+          <w:szCs w:val="20"/>
+        </w:rPr>
+        <w:t xml:space="preserve">액션 </w:t>
+      </w:r>
+      <w:r>
+        <w:rPr>
+          <w:rFonts w:hint="eastAsia"/>
+          <w:szCs w:val="20"/>
+        </w:rPr>
+        <w:t>게임으로 플레이어가</w:t>
+      </w:r>
+      <w:r>
+        <w:rPr>
+          <w:rFonts w:hint="eastAsia"/>
+          <w:szCs w:val="20"/>
+        </w:rPr>
+        <w:t xml:space="preserve"> 맵을</w:t>
+      </w:r>
+      <w:r>
+        <w:rPr>
+          <w:rFonts w:hint="eastAsia"/>
+          <w:szCs w:val="20"/>
+        </w:rPr>
+        <w:t xml:space="preserve"> 돌아다니며 다양한 몬스터를 물리치는 형식의 게임이다. </w:t>
+      </w:r>
+    </w:p>
+    <w:p>
+      <w:pPr>
+        <w:pStyle w:val="a3"/>
+        <w:ind w:leftChars="0" w:left="760"/>
+        <w:rPr>
+          <w:szCs w:val="20"/>
+        </w:rPr>
+      </w:pPr>
+      <w:r>
+        <w:rPr>
+          <w:rFonts w:hint="eastAsia"/>
+          <w:szCs w:val="20"/>
+        </w:rPr>
+        <w:t xml:space="preserve">맵은 총 </w:t>
+      </w:r>
+      <w:r>
+        <w:rPr>
+          <w:szCs w:val="20"/>
+        </w:rPr>
+        <w:t>4</w:t>
+      </w:r>
+      <w:r>
+        <w:rPr>
+          <w:rFonts w:hint="eastAsia"/>
+          <w:szCs w:val="20"/>
+        </w:rPr>
+        <w:t>개로 이루어져 있고</w:t>
+      </w:r>
+      <w:r>
+        <w:rPr>
           <w:szCs w:val="20"/>
         </w:rPr>
         <w:t xml:space="preserve"> </w:t>
@@ -219,37 +262,98 @@
           <w:rFonts w:hint="eastAsia"/>
           <w:szCs w:val="20"/>
         </w:rPr>
-        <w:t xml:space="preserve">액션 </w:t>
-      </w:r>
-      <w:r>
-        <w:rPr>
-          <w:rFonts w:hint="eastAsia"/>
-          <w:szCs w:val="20"/>
-        </w:rPr>
-        <w:t>게임으로 플레이어가</w:t>
-      </w:r>
-      <w:r>
-        <w:rPr>
-          <w:rFonts w:hint="eastAsia"/>
+        <w:t>플레이어는 근거리 또는 원거리 공격을 통해 적을 처치할 수 있다.</w:t>
+      </w:r>
+      <w:r>
+        <w:rPr>
           <w:szCs w:val="20"/>
         </w:rPr>
         <w:t xml:space="preserve"> </w:t>
       </w:r>
-      <w:proofErr w:type="spellStart"/>
-      <w:r>
-        <w:rPr>
-          <w:rFonts w:hint="eastAsia"/>
-          <w:szCs w:val="20"/>
-        </w:rPr>
-        <w:t>맵을</w:t>
-      </w:r>
-      <w:proofErr w:type="spellEnd"/>
-      <w:r>
-        <w:rPr>
-          <w:rFonts w:hint="eastAsia"/>
-          <w:szCs w:val="20"/>
-        </w:rPr>
-        <w:t xml:space="preserve"> 돌아다니며 다양한 몬스터를 물리치는 형식의 게임이다. </w:t>
+      <w:r>
+        <w:rPr>
+          <w:rFonts w:hint="eastAsia"/>
+          <w:szCs w:val="20"/>
+        </w:rPr>
+        <w:t xml:space="preserve">몬스터는 종류에 따라 근거리 </w:t>
+      </w:r>
+      <w:r>
+        <w:rPr>
+          <w:szCs w:val="20"/>
+        </w:rPr>
+        <w:t xml:space="preserve">/ </w:t>
+      </w:r>
+      <w:r>
+        <w:rPr>
+          <w:rFonts w:hint="eastAsia"/>
+          <w:szCs w:val="20"/>
+        </w:rPr>
+        <w:t>원거리 공격이 가능하고 공중에 떠있기도 한다.</w:t>
+      </w:r>
+      <w:r>
+        <w:rPr>
+          <w:szCs w:val="20"/>
+        </w:rPr>
+        <w:t xml:space="preserve"> </w:t>
+      </w:r>
+      <w:r>
+        <w:rPr>
+          <w:rFonts w:hint="eastAsia"/>
+          <w:szCs w:val="20"/>
+        </w:rPr>
+        <w:t>몬스터의 일정 거리</w:t>
+      </w:r>
+      <w:r>
+        <w:rPr>
+          <w:szCs w:val="20"/>
+        </w:rPr>
+        <w:t xml:space="preserve"> </w:t>
+      </w:r>
+      <w:r>
+        <w:rPr>
+          <w:rFonts w:hint="eastAsia"/>
+          <w:szCs w:val="20"/>
+        </w:rPr>
+        <w:t>이내에 플레이어가 있을 시 몬스터는 플레이어를 따라가 공격한다.</w:t>
+      </w:r>
+      <w:r>
+        <w:rPr>
+          <w:szCs w:val="20"/>
+        </w:rPr>
+        <w:t xml:space="preserve"> </w:t>
+      </w:r>
+      <w:r>
+        <w:rPr>
+          <w:rFonts w:hint="eastAsia"/>
+          <w:szCs w:val="20"/>
+        </w:rPr>
+        <w:t xml:space="preserve">플레이어와 몬스터는 모두 </w:t>
+      </w:r>
+      <w:r>
+        <w:rPr>
+          <w:szCs w:val="20"/>
+        </w:rPr>
+        <w:t>hp</w:t>
+      </w:r>
+      <w:r>
+        <w:rPr>
+          <w:rFonts w:hint="eastAsia"/>
+          <w:szCs w:val="20"/>
+        </w:rPr>
+        <w:t xml:space="preserve">가 </w:t>
+      </w:r>
+      <w:r>
+        <w:rPr>
+          <w:szCs w:val="20"/>
+        </w:rPr>
+        <w:t>0</w:t>
+      </w:r>
+      <w:r>
+        <w:rPr>
+          <w:rFonts w:hint="eastAsia"/>
+          <w:szCs w:val="20"/>
+        </w:rPr>
+        <w:t>이 됐을 시 죽게 되고 플레이어가 몬스터를 모두 물리쳐야만 플레이어는 다른 맵으로 이동할 수 있게 된다.</w:t>
       </w:r>
     </w:p>
     <w:p>
@@ -260,34 +364,25 @@
           <w:szCs w:val="20"/>
         </w:rPr>
       </w:pPr>
-      <w:proofErr w:type="spellStart"/>
-      <w:r>
-        <w:rPr>
-          <w:rFonts w:hint="eastAsia"/>
-          <w:szCs w:val="20"/>
-        </w:rPr>
-        <w:t>맵은</w:t>
-      </w:r>
-      <w:proofErr w:type="spellEnd"/>
-      <w:r>
-        <w:rPr>
-          <w:rFonts w:hint="eastAsia"/>
-          <w:szCs w:val="20"/>
-        </w:rPr>
-        <w:t xml:space="preserve"> 총 </w:t>
-      </w:r>
-      <w:r>
-        <w:rPr>
-          <w:szCs w:val="20"/>
-        </w:rPr>
-        <w:t>4</w:t>
-      </w:r>
-      <w:r>
-        <w:rPr>
-          <w:rFonts w:hint="eastAsia"/>
-          <w:szCs w:val="20"/>
-        </w:rPr>
-        <w:t>개로 이루어져 있고</w:t>
+      <w:r>
+        <w:rPr>
+          <w:rFonts w:hint="eastAsia"/>
+          <w:szCs w:val="20"/>
+        </w:rPr>
+        <w:t>D</w:t>
+      </w:r>
+      <w:r>
+        <w:rPr>
+          <w:szCs w:val="20"/>
+        </w:rPr>
+        <w:t xml:space="preserve">B </w:t>
+      </w:r>
+      <w:r>
+        <w:rPr>
+          <w:rFonts w:hint="eastAsia"/>
+          <w:szCs w:val="20"/>
+        </w:rPr>
+        <w:t>를 사용해 리소스만 있으면 맵 추가,</w:t>
       </w:r>
       <w:r>
         <w:rPr>
@@ -300,7 +395,7 @@
           <w:rFonts w:hint="eastAsia"/>
           <w:szCs w:val="20"/>
         </w:rPr>
-        <w:t>플레이어는 근거리 또는 원거리 공격을 통해 적을 처치할 수 있다.</w:t>
+        <w:t>몬스터 추가</w:t>
       </w:r>
       <w:r>
         <w:rPr>
@@ -313,116 +408,7 @@
           <w:rFonts w:hint="eastAsia"/>
           <w:szCs w:val="20"/>
         </w:rPr>
-        <w:t xml:space="preserve">몬스터는 종류에 따라 </w:t>
-      </w:r>
-      <w:proofErr w:type="gramStart"/>
-      <w:r>
-        <w:rPr>
-          <w:rFonts w:hint="eastAsia"/>
-          <w:szCs w:val="20"/>
-        </w:rPr>
-        <w:t xml:space="preserve">근거리 </w:t>
-      </w:r>
-      <w:r>
-        <w:rPr>
-          <w:szCs w:val="20"/>
-        </w:rPr>
-        <w:t>/</w:t>
-      </w:r>
-      <w:proofErr w:type="gramEnd"/>
-      <w:r>
-        <w:rPr>
-          <w:szCs w:val="20"/>
-        </w:rPr>
-        <w:t xml:space="preserve"> </w:t>
-      </w:r>
-      <w:r>
-        <w:rPr>
-          <w:rFonts w:hint="eastAsia"/>
-          <w:szCs w:val="20"/>
-        </w:rPr>
-        <w:t>원거리 공격이 가능하고 공중에 떠있기도 한다.</w:t>
-      </w:r>
-      <w:r>
-        <w:rPr>
-          <w:szCs w:val="20"/>
-        </w:rPr>
-        <w:t xml:space="preserve"> </w:t>
-      </w:r>
-      <w:r>
-        <w:rPr>
-          <w:rFonts w:hint="eastAsia"/>
-          <w:szCs w:val="20"/>
-        </w:rPr>
-        <w:t>몬스터의 일정 거리</w:t>
-      </w:r>
-      <w:r>
-        <w:rPr>
-          <w:szCs w:val="20"/>
-        </w:rPr>
-        <w:t xml:space="preserve"> </w:t>
-      </w:r>
-      <w:r>
-        <w:rPr>
-          <w:rFonts w:hint="eastAsia"/>
-          <w:szCs w:val="20"/>
-        </w:rPr>
-        <w:t>이내에 플레이어가 있을 시 몬스터는 플레이어를 따라가 공격한다.</w:t>
-      </w:r>
-      <w:r>
-        <w:rPr>
-          <w:szCs w:val="20"/>
-        </w:rPr>
-        <w:t xml:space="preserve"> </w:t>
-      </w:r>
-      <w:r>
-        <w:rPr>
-          <w:rFonts w:hint="eastAsia"/>
-          <w:szCs w:val="20"/>
-        </w:rPr>
-        <w:t xml:space="preserve">플레이어와 몬스터는 모두 </w:t>
-      </w:r>
-      <w:r>
-        <w:rPr>
-          <w:szCs w:val="20"/>
-        </w:rPr>
-        <w:t>hp</w:t>
-      </w:r>
-      <w:r>
-        <w:rPr>
-          <w:rFonts w:hint="eastAsia"/>
-          <w:szCs w:val="20"/>
-        </w:rPr>
-        <w:t xml:space="preserve">가 </w:t>
-      </w:r>
-      <w:r>
-        <w:rPr>
-          <w:szCs w:val="20"/>
-        </w:rPr>
-        <w:t>0</w:t>
-      </w:r>
-      <w:r>
-        <w:rPr>
-          <w:rFonts w:hint="eastAsia"/>
-          <w:szCs w:val="20"/>
-        </w:rPr>
-        <w:t xml:space="preserve">이 됐을 시 죽게 되고 플레이어가 몬스터를 모두 물리쳐야만 플레이어는 다른 </w:t>
-      </w:r>
-      <w:proofErr w:type="spellStart"/>
-      <w:r>
-        <w:rPr>
-          <w:rFonts w:hint="eastAsia"/>
-          <w:szCs w:val="20"/>
-        </w:rPr>
-        <w:t>맵으로</w:t>
-      </w:r>
-      <w:proofErr w:type="spellEnd"/>
-      <w:r>
-        <w:rPr>
-          <w:rFonts w:hint="eastAsia"/>
-          <w:szCs w:val="20"/>
-        </w:rPr>
-        <w:t xml:space="preserve"> 이동할 수 있게 된다.</w:t>
+        <w:t>등이 용이하게 했다.</w:t>
       </w:r>
     </w:p>
     <w:p>
@@ -451,28 +437,13 @@
           <w:rFonts w:hint="eastAsia"/>
           <w:sz w:val="22"/>
         </w:rPr>
-        <w:t xml:space="preserve">실행 </w:t>
-      </w:r>
-      <w:proofErr w:type="gramStart"/>
-      <w:r>
-        <w:rPr>
-          <w:rFonts w:hint="eastAsia"/>
+        <w:t xml:space="preserve">실행 방법 </w:t>
+      </w:r>
+      <w:r>
+        <w:rPr>
           <w:sz w:val="22"/>
         </w:rPr>
-        <w:t xml:space="preserve">방법 </w:t>
-      </w:r>
-      <w:r>
-        <w:rPr>
-          <w:sz w:val="22"/>
-        </w:rPr>
-        <w:t>/</w:t>
-      </w:r>
-      <w:proofErr w:type="gramEnd"/>
-      <w:r>
-        <w:rPr>
-          <w:sz w:val="22"/>
-        </w:rPr>
-        <w:t xml:space="preserve"> </w:t>
+        <w:t xml:space="preserve">/ </w:t>
       </w:r>
       <w:r>
         <w:rPr>
@@ -499,28 +470,13 @@
           <w:rFonts w:hint="eastAsia"/>
           <w:szCs w:val="20"/>
         </w:rPr>
-        <w:t xml:space="preserve">필요한 </w:t>
-      </w:r>
-      <w:proofErr w:type="gramStart"/>
-      <w:r>
-        <w:rPr>
-          <w:rFonts w:hint="eastAsia"/>
-          <w:szCs w:val="20"/>
-        </w:rPr>
-        <w:t xml:space="preserve">라이브러리 </w:t>
-      </w:r>
-      <w:r>
-        <w:rPr>
-          <w:szCs w:val="20"/>
-        </w:rPr>
-        <w:t>:</w:t>
-      </w:r>
-      <w:proofErr w:type="gramEnd"/>
-      <w:r>
-        <w:rPr>
-          <w:szCs w:val="20"/>
-        </w:rPr>
-        <w:t xml:space="preserve"> FMOD Engine 2.01 Windows</w:t>
+        <w:t xml:space="preserve">필요한 라이브러리 </w:t>
+      </w:r>
+      <w:r>
+        <w:rPr>
+          <w:szCs w:val="20"/>
+        </w:rPr>
+        <w:t>: FMOD Engine 2.01 Windows</w:t>
       </w:r>
     </w:p>
     <w:p>
@@ -540,15 +496,7 @@
           <w:rFonts w:hint="eastAsia"/>
           <w:szCs w:val="20"/>
         </w:rPr>
-        <w:t xml:space="preserve">실행 </w:t>
-      </w:r>
-      <w:proofErr w:type="gramStart"/>
-      <w:r>
-        <w:rPr>
-          <w:rFonts w:hint="eastAsia"/>
-          <w:szCs w:val="20"/>
-        </w:rPr>
-        <w:t xml:space="preserve">방법 </w:t>
+        <w:t xml:space="preserve">실행 방법 </w:t>
       </w:r>
       <w:r>
         <w:rPr>
@@ -556,7 +504,6 @@
         </w:rPr>
         <w:t>:</w:t>
       </w:r>
-      <w:proofErr w:type="gramEnd"/>
       <w:r>
         <w:rPr>
           <w:szCs w:val="20"/>
@@ -576,7 +523,6 @@
           <w:szCs w:val="20"/>
         </w:rPr>
       </w:pPr>
-      <w:proofErr w:type="gramStart"/>
       <w:r>
         <w:rPr>
           <w:rFonts w:hint="eastAsia"/>
@@ -588,14 +534,7 @@
         <w:rPr>
           <w:szCs w:val="20"/>
         </w:rPr>
-        <w:t>:</w:t>
-      </w:r>
-      <w:proofErr w:type="gramEnd"/>
-      <w:r>
-        <w:rPr>
-          <w:szCs w:val="20"/>
-        </w:rPr>
-        <w:t xml:space="preserve"> ‘A’</w:t>
+        <w:t>: ‘A’</w:t>
       </w:r>
       <w:r>
         <w:rPr>
@@ -750,7 +689,6 @@
           <w:szCs w:val="20"/>
         </w:rPr>
       </w:pPr>
-      <w:proofErr w:type="gramStart"/>
       <w:r>
         <w:rPr>
           <w:rFonts w:hint="eastAsia"/>
@@ -762,69 +700,57 @@
         <w:rPr>
           <w:szCs w:val="20"/>
         </w:rPr>
-        <w:t>:</w:t>
-      </w:r>
-      <w:proofErr w:type="gramEnd"/>
-      <w:r>
-        <w:rPr>
+        <w:t xml:space="preserve">: </w:t>
+      </w:r>
+      <w:r>
+        <w:rPr>
+          <w:rFonts w:hint="eastAsia"/>
+          <w:szCs w:val="20"/>
+        </w:rPr>
+        <w:t>좌클릭</w:t>
+      </w:r>
+      <w:r>
+        <w:rPr>
+          <w:szCs w:val="20"/>
+        </w:rPr>
+        <w:t xml:space="preserve"> – </w:t>
+      </w:r>
+      <w:r>
+        <w:rPr>
+          <w:rFonts w:hint="eastAsia"/>
+          <w:szCs w:val="20"/>
+        </w:rPr>
+        <w:t>근거리 공격</w:t>
+      </w:r>
+    </w:p>
+    <w:p>
+      <w:pPr>
+        <w:pStyle w:val="a3"/>
+        <w:ind w:leftChars="0" w:left="3456"/>
+        <w:rPr>
+          <w:szCs w:val="20"/>
+        </w:rPr>
+      </w:pPr>
+      <w:r>
+        <w:rPr>
+          <w:rFonts w:hint="eastAsia"/>
+          <w:szCs w:val="20"/>
+        </w:rPr>
+        <w:t>우클릭</w:t>
+      </w:r>
+      <w:r>
+        <w:rPr>
+          <w:rFonts w:hint="eastAsia"/>
           <w:szCs w:val="20"/>
         </w:rPr>
         <w:t xml:space="preserve"> </w:t>
       </w:r>
-      <w:proofErr w:type="spellStart"/>
-      <w:r>
-        <w:rPr>
-          <w:rFonts w:hint="eastAsia"/>
-          <w:szCs w:val="20"/>
-        </w:rPr>
-        <w:t>좌클릭</w:t>
-      </w:r>
-      <w:proofErr w:type="spellEnd"/>
-      <w:r>
-        <w:rPr>
-          <w:szCs w:val="20"/>
-        </w:rPr>
-        <w:t xml:space="preserve"> – </w:t>
-      </w:r>
-      <w:r>
-        <w:rPr>
-          <w:rFonts w:hint="eastAsia"/>
-          <w:szCs w:val="20"/>
-        </w:rPr>
-        <w:t>근거리 공격</w:t>
-      </w:r>
-    </w:p>
-    <w:p>
-      <w:pPr>
-        <w:pStyle w:val="a3"/>
-        <w:ind w:leftChars="0" w:left="3456"/>
-        <w:rPr>
-          <w:szCs w:val="20"/>
-        </w:rPr>
-      </w:pPr>
-      <w:proofErr w:type="spellStart"/>
-      <w:r>
-        <w:rPr>
-          <w:rFonts w:hint="eastAsia"/>
-          <w:szCs w:val="20"/>
-        </w:rPr>
-        <w:t>우클릭</w:t>
-      </w:r>
-      <w:proofErr w:type="spellEnd"/>
-      <w:r>
-        <w:rPr>
-          <w:rFonts w:hint="eastAsia"/>
-          <w:szCs w:val="20"/>
-        </w:rPr>
-        <w:t xml:space="preserve"> </w:t>
-      </w:r>
       <w:r>
         <w:rPr>
           <w:szCs w:val="20"/>
         </w:rPr>
         <w:t xml:space="preserve">– </w:t>
       </w:r>
-      <w:proofErr w:type="spellStart"/>
       <w:r>
         <w:rPr>
           <w:rFonts w:hint="eastAsia"/>
@@ -832,7 +758,6 @@
         </w:rPr>
         <w:t>대쉬</w:t>
       </w:r>
-      <w:proofErr w:type="spellEnd"/>
     </w:p>
     <w:p>
       <w:pPr>
@@ -891,28 +816,13 @@
           <w:rFonts w:hint="eastAsia"/>
           <w:szCs w:val="20"/>
         </w:rPr>
-        <w:t xml:space="preserve">구현한 </w:t>
-      </w:r>
-      <w:proofErr w:type="gramStart"/>
-      <w:r>
-        <w:rPr>
-          <w:rFonts w:hint="eastAsia"/>
-          <w:szCs w:val="20"/>
-        </w:rPr>
-        <w:t xml:space="preserve">내용 </w:t>
-      </w:r>
-      <w:r>
-        <w:rPr>
-          <w:szCs w:val="20"/>
-        </w:rPr>
-        <w:t>:</w:t>
-      </w:r>
-      <w:proofErr w:type="gramEnd"/>
-      <w:r>
-        <w:rPr>
-          <w:szCs w:val="20"/>
-        </w:rPr>
-        <w:t xml:space="preserve"> </w:t>
+        <w:t xml:space="preserve">구현한 내용 </w:t>
+      </w:r>
+      <w:r>
+        <w:rPr>
+          <w:szCs w:val="20"/>
+        </w:rPr>
+        <w:t xml:space="preserve">: </w:t>
       </w:r>
     </w:p>
     <w:p>
@@ -932,6 +842,7 @@
           <w:rFonts w:hint="eastAsia"/>
           <w:szCs w:val="20"/>
         </w:rPr>
+        <w:lastRenderedPageBreak/>
         <w:t>주인공</w:t>
       </w:r>
     </w:p>
@@ -954,7 +865,6 @@
           <w:color w:val="000000" w:themeColor="text1"/>
           <w:szCs w:val="20"/>
         </w:rPr>
-        <w:lastRenderedPageBreak/>
         <w:t>근거리 공격</w:t>
       </w:r>
       <w:r>
@@ -990,23 +900,7 @@
           <w:rFonts w:hint="eastAsia"/>
           <w:szCs w:val="20"/>
         </w:rPr>
-        <w:t xml:space="preserve">마우스 위치에 </w:t>
-      </w:r>
-      <w:proofErr w:type="spellStart"/>
-      <w:r>
-        <w:rPr>
-          <w:rFonts w:hint="eastAsia"/>
-          <w:szCs w:val="20"/>
-        </w:rPr>
-        <w:t>크로스헤어</w:t>
-      </w:r>
-      <w:proofErr w:type="spellEnd"/>
-      <w:r>
-        <w:rPr>
-          <w:rFonts w:hint="eastAsia"/>
-          <w:szCs w:val="20"/>
-        </w:rPr>
-        <w:t xml:space="preserve"> 존재.</w:t>
+        <w:t>마우스 위치에 크로스헤어 존재.</w:t>
       </w:r>
       <w:r>
         <w:rPr>
@@ -1019,23 +913,7 @@
           <w:rFonts w:hint="eastAsia"/>
           <w:szCs w:val="20"/>
         </w:rPr>
-        <w:t xml:space="preserve">주인공은 </w:t>
-      </w:r>
-      <w:proofErr w:type="spellStart"/>
-      <w:r>
-        <w:rPr>
-          <w:rFonts w:hint="eastAsia"/>
-          <w:szCs w:val="20"/>
-        </w:rPr>
-        <w:t>크로스헤어</w:t>
-      </w:r>
-      <w:proofErr w:type="spellEnd"/>
-      <w:r>
-        <w:rPr>
-          <w:rFonts w:hint="eastAsia"/>
-          <w:szCs w:val="20"/>
-        </w:rPr>
-        <w:t xml:space="preserve"> 방향을 보고 있고 </w:t>
+        <w:t xml:space="preserve">주인공은 크로스헤어 방향을 보고 있고 </w:t>
       </w:r>
       <w:r>
         <w:rPr>
@@ -1201,21 +1079,12 @@
           <w:szCs w:val="20"/>
         </w:rPr>
       </w:pPr>
-      <w:proofErr w:type="spellStart"/>
-      <w:r>
-        <w:rPr>
-          <w:rFonts w:hint="eastAsia"/>
-          <w:szCs w:val="20"/>
-        </w:rPr>
-        <w:t>대쉬</w:t>
-      </w:r>
-      <w:proofErr w:type="spellEnd"/>
-      <w:r>
-        <w:rPr>
-          <w:rFonts w:hint="eastAsia"/>
-          <w:szCs w:val="20"/>
-        </w:rPr>
-        <w:t xml:space="preserve"> </w:t>
+      <w:r>
+        <w:rPr>
+          <w:rFonts w:hint="eastAsia"/>
+          <w:szCs w:val="20"/>
+        </w:rPr>
+        <w:t xml:space="preserve">대쉬 </w:t>
       </w:r>
       <w:r>
         <w:rPr>
@@ -1228,17 +1097,8 @@
           <w:rFonts w:hint="eastAsia"/>
           <w:szCs w:val="20"/>
         </w:rPr>
-        <w:t xml:space="preserve">마우스 </w:t>
-      </w:r>
-      <w:proofErr w:type="spellStart"/>
-      <w:r>
-        <w:rPr>
-          <w:rFonts w:hint="eastAsia"/>
-          <w:szCs w:val="20"/>
-        </w:rPr>
-        <w:t>우클릭</w:t>
-      </w:r>
-      <w:proofErr w:type="spellEnd"/>
+        <w:t>마우스 우클릭</w:t>
+      </w:r>
       <w:r>
         <w:rPr>
           <w:szCs w:val="20"/>
@@ -1407,23 +1267,7 @@
           <w:rFonts w:hint="eastAsia"/>
           <w:szCs w:val="20"/>
         </w:rPr>
-        <w:t xml:space="preserve">색상으로 </w:t>
-      </w:r>
-      <w:proofErr w:type="spellStart"/>
-      <w:r>
-        <w:rPr>
-          <w:rFonts w:hint="eastAsia"/>
-          <w:szCs w:val="20"/>
-        </w:rPr>
-        <w:t>맵의</w:t>
-      </w:r>
-      <w:proofErr w:type="spellEnd"/>
-      <w:r>
-        <w:rPr>
-          <w:rFonts w:hint="eastAsia"/>
-          <w:szCs w:val="20"/>
-        </w:rPr>
-        <w:t xml:space="preserve"> 정보를 담은 </w:t>
+        <w:t xml:space="preserve">색상으로 맵의 정보를 담은 </w:t>
       </w:r>
       <w:r>
         <w:rPr>
@@ -1491,14 +1335,12 @@
         </w:rPr>
         <w:t xml:space="preserve">와 </w:t>
       </w:r>
-      <w:proofErr w:type="spellStart"/>
       <w:r>
         <w:rPr>
           <w:szCs w:val="20"/>
         </w:rPr>
         <w:t>AnimationManager</w:t>
       </w:r>
-      <w:proofErr w:type="spellEnd"/>
       <w:r>
         <w:rPr>
           <w:rFonts w:hint="eastAsia"/>
@@ -1517,28 +1359,13 @@
           <w:rFonts w:hint="eastAsia"/>
           <w:szCs w:val="20"/>
         </w:rPr>
-        <w:t xml:space="preserve">을 이용해 쉽고 편리하게 애니메이션 관련 </w:t>
-      </w:r>
-      <w:proofErr w:type="gramStart"/>
-      <w:r>
-        <w:rPr>
-          <w:rFonts w:hint="eastAsia"/>
-          <w:szCs w:val="20"/>
-        </w:rPr>
-        <w:t xml:space="preserve">이미지 </w:t>
-      </w:r>
-      <w:r>
-        <w:rPr>
-          <w:szCs w:val="20"/>
-        </w:rPr>
-        <w:t>/</w:t>
-      </w:r>
-      <w:proofErr w:type="gramEnd"/>
-      <w:r>
-        <w:rPr>
-          <w:szCs w:val="20"/>
-        </w:rPr>
-        <w:t xml:space="preserve"> </w:t>
+        <w:t xml:space="preserve">을 이용해 쉽고 편리하게 애니메이션 관련 이미지 </w:t>
+      </w:r>
+      <w:r>
+        <w:rPr>
+          <w:szCs w:val="20"/>
+        </w:rPr>
+        <w:t xml:space="preserve">/ </w:t>
       </w:r>
       <w:r>
         <w:rPr>
@@ -1592,23 +1419,7 @@
           <w:rFonts w:hint="eastAsia"/>
           <w:szCs w:val="20"/>
         </w:rPr>
-        <w:t xml:space="preserve"> 주인공이 </w:t>
-      </w:r>
-      <w:proofErr w:type="spellStart"/>
-      <w:r>
-        <w:rPr>
-          <w:rFonts w:hint="eastAsia"/>
-          <w:szCs w:val="20"/>
-        </w:rPr>
-        <w:t>맵의</w:t>
-      </w:r>
-      <w:proofErr w:type="spellEnd"/>
-      <w:r>
-        <w:rPr>
-          <w:rFonts w:hint="eastAsia"/>
-          <w:szCs w:val="20"/>
-        </w:rPr>
-        <w:t xml:space="preserve"> 끝 쪽에 있는 경우가 아니면 </w:t>
+        <w:t xml:space="preserve"> 주인공이 맵의 끝 쪽에 있는 경우가 아니면 </w:t>
       </w:r>
       <w:r>
         <w:rPr>
@@ -1656,21 +1467,12 @@
         </w:rPr>
         <w:t>(</w:t>
       </w:r>
-      <w:proofErr w:type="spellStart"/>
-      <w:r>
-        <w:rPr>
-          <w:rFonts w:hint="eastAsia"/>
-          <w:szCs w:val="20"/>
-        </w:rPr>
-        <w:t>맵의</w:t>
-      </w:r>
-      <w:proofErr w:type="spellEnd"/>
-      <w:r>
-        <w:rPr>
-          <w:rFonts w:hint="eastAsia"/>
-          <w:szCs w:val="20"/>
-        </w:rPr>
-        <w:t xml:space="preserve"> 아이디</w:t>
+      <w:r>
+        <w:rPr>
+          <w:rFonts w:hint="eastAsia"/>
+          <w:szCs w:val="20"/>
+        </w:rPr>
+        <w:t>맵의 아이디</w:t>
       </w:r>
       <w:r>
         <w:rPr>
@@ -1678,21 +1480,12 @@
         </w:rPr>
         <w:t xml:space="preserve">, </w:t>
       </w:r>
-      <w:proofErr w:type="spellStart"/>
-      <w:r>
-        <w:rPr>
-          <w:rFonts w:hint="eastAsia"/>
-          <w:szCs w:val="20"/>
-        </w:rPr>
-        <w:t>맵의</w:t>
-      </w:r>
-      <w:proofErr w:type="spellEnd"/>
-      <w:r>
-        <w:rPr>
-          <w:rFonts w:hint="eastAsia"/>
-          <w:szCs w:val="20"/>
-        </w:rPr>
-        <w:t xml:space="preserve"> 사이즈,</w:t>
+      <w:r>
+        <w:rPr>
+          <w:rFonts w:hint="eastAsia"/>
+          <w:szCs w:val="20"/>
+        </w:rPr>
+        <w:t>맵의 사이즈,</w:t>
       </w:r>
       <w:r>
         <w:rPr>
@@ -1731,28 +1524,13 @@
           <w:rFonts w:hint="eastAsia"/>
           <w:szCs w:val="20"/>
         </w:rPr>
-        <w:t xml:space="preserve">등장 몬스터 </w:t>
-      </w:r>
-      <w:proofErr w:type="gramStart"/>
-      <w:r>
-        <w:rPr>
-          <w:rFonts w:hint="eastAsia"/>
-          <w:szCs w:val="20"/>
-        </w:rPr>
-        <w:t xml:space="preserve">종류 </w:t>
-      </w:r>
-      <w:r>
-        <w:rPr>
-          <w:szCs w:val="20"/>
-        </w:rPr>
-        <w:t>/</w:t>
-      </w:r>
-      <w:proofErr w:type="gramEnd"/>
-      <w:r>
-        <w:rPr>
-          <w:szCs w:val="20"/>
-        </w:rPr>
-        <w:t xml:space="preserve"> </w:t>
+        <w:t xml:space="preserve">등장 몬스터 종류 </w:t>
+      </w:r>
+      <w:r>
+        <w:rPr>
+          <w:szCs w:val="20"/>
+        </w:rPr>
+        <w:t xml:space="preserve">/ </w:t>
       </w:r>
       <w:r>
         <w:rPr>
@@ -1950,7 +1728,6 @@
         </w:rPr>
         <w:t xml:space="preserve"> </w:t>
       </w:r>
-      <w:proofErr w:type="spellStart"/>
       <w:r>
         <w:rPr>
           <w:rFonts w:hint="eastAsia"/>
@@ -1962,14 +1739,7 @@
         <w:rPr>
           <w:szCs w:val="20"/>
         </w:rPr>
-        <w:t>mageContainer</w:t>
-      </w:r>
-      <w:proofErr w:type="spellEnd"/>
-      <w:r>
-        <w:rPr>
-          <w:szCs w:val="20"/>
-        </w:rPr>
-        <w:t xml:space="preserve"> – </w:t>
+        <w:t xml:space="preserve">mageContainer – </w:t>
       </w:r>
       <w:r>
         <w:rPr>
@@ -2017,49 +1787,26 @@
           <w:szCs w:val="20"/>
         </w:rPr>
       </w:pPr>
-      <w:proofErr w:type="spellStart"/>
-      <w:r>
-        <w:rPr>
-          <w:rFonts w:hint="eastAsia"/>
-          <w:szCs w:val="20"/>
-        </w:rPr>
+      <w:r>
+        <w:rPr>
+          <w:rFonts w:hint="eastAsia"/>
+          <w:szCs w:val="20"/>
+        </w:rPr>
+        <w:lastRenderedPageBreak/>
         <w:t>H</w:t>
       </w:r>
       <w:r>
         <w:rPr>
           <w:szCs w:val="20"/>
         </w:rPr>
-        <w:t>itScanner</w:t>
-      </w:r>
-      <w:proofErr w:type="spellEnd"/>
-      <w:r>
-        <w:rPr>
-          <w:szCs w:val="20"/>
-        </w:rPr>
-        <w:t xml:space="preserve"> – </w:t>
-      </w:r>
-      <w:r>
-        <w:rPr>
-          <w:rFonts w:hint="eastAsia"/>
-          <w:szCs w:val="20"/>
-        </w:rPr>
-        <w:t xml:space="preserve">해당 캐릭터가 </w:t>
-      </w:r>
-      <w:proofErr w:type="gramStart"/>
-      <w:r>
-        <w:rPr>
-          <w:rFonts w:hint="eastAsia"/>
-          <w:szCs w:val="20"/>
-        </w:rPr>
-        <w:t>공격 당했는지를</w:t>
-      </w:r>
-      <w:proofErr w:type="gramEnd"/>
-      <w:r>
-        <w:rPr>
-          <w:rFonts w:hint="eastAsia"/>
-          <w:szCs w:val="20"/>
-        </w:rPr>
-        <w:t xml:space="preserve"> 체크하고 공격력과 방어력에 따른 데미지를 계산해 적용해준다.</w:t>
+        <w:t xml:space="preserve">itScanner – </w:t>
+      </w:r>
+      <w:r>
+        <w:rPr>
+          <w:rFonts w:hint="eastAsia"/>
+          <w:szCs w:val="20"/>
+        </w:rPr>
+        <w:t>해당 캐릭터가 공격 당했는지를 체크하고 공격력과 방어력에 따른 데미지를 계산해 적용해준다.</w:t>
       </w:r>
     </w:p>
     <w:p>
@@ -2074,29 +1821,19 @@
           <w:szCs w:val="20"/>
         </w:rPr>
       </w:pPr>
-      <w:proofErr w:type="spellStart"/>
-      <w:r>
-        <w:rPr>
-          <w:rFonts w:hint="eastAsia"/>
-          <w:szCs w:val="20"/>
-        </w:rPr>
-        <w:lastRenderedPageBreak/>
+      <w:r>
+        <w:rPr>
+          <w:rFonts w:hint="eastAsia"/>
+          <w:szCs w:val="20"/>
+        </w:rPr>
         <w:t>M</w:t>
       </w:r>
       <w:r>
         <w:rPr>
           <w:szCs w:val="20"/>
         </w:rPr>
-        <w:t>onsterManager</w:t>
-      </w:r>
-      <w:proofErr w:type="spellEnd"/>
-      <w:r>
-        <w:rPr>
-          <w:szCs w:val="20"/>
-        </w:rPr>
-        <w:t xml:space="preserve"> – </w:t>
-      </w:r>
-      <w:proofErr w:type="spellStart"/>
+        <w:t xml:space="preserve">onsterManager – </w:t>
+      </w:r>
       <w:r>
         <w:rPr>
           <w:rFonts w:hint="eastAsia"/>
@@ -2109,31 +1846,7 @@
           <w:rFonts w:hint="eastAsia"/>
           <w:szCs w:val="20"/>
         </w:rPr>
-        <w:t>스터들을</w:t>
-      </w:r>
-      <w:proofErr w:type="spellEnd"/>
-      <w:r>
-        <w:rPr>
-          <w:rFonts w:hint="eastAsia"/>
-          <w:szCs w:val="20"/>
-        </w:rPr>
-        <w:t xml:space="preserve"> </w:t>
-      </w:r>
-      <w:proofErr w:type="gramStart"/>
-      <w:r>
-        <w:rPr>
-          <w:rFonts w:hint="eastAsia"/>
-          <w:szCs w:val="20"/>
-        </w:rPr>
-        <w:t>한번에</w:t>
-      </w:r>
-      <w:proofErr w:type="gramEnd"/>
-      <w:r>
-        <w:rPr>
-          <w:rFonts w:hint="eastAsia"/>
-          <w:szCs w:val="20"/>
-        </w:rPr>
-        <w:t xml:space="preserve"> 생성</w:t>
+        <w:t>스터들을 한번에 생성</w:t>
       </w:r>
       <w:r>
         <w:rPr>
@@ -2181,7 +1894,6 @@
           <w:szCs w:val="20"/>
         </w:rPr>
       </w:pPr>
-      <w:proofErr w:type="spellStart"/>
       <w:r>
         <w:rPr>
           <w:rFonts w:hint="eastAsia"/>
@@ -2193,38 +1905,14 @@
         <w:rPr>
           <w:szCs w:val="20"/>
         </w:rPr>
-        <w:t>onsterAI</w:t>
-      </w:r>
-      <w:proofErr w:type="spellEnd"/>
-      <w:r>
-        <w:rPr>
-          <w:szCs w:val="20"/>
-        </w:rPr>
-        <w:t xml:space="preserve"> – </w:t>
-      </w:r>
-      <w:proofErr w:type="spellStart"/>
-      <w:r>
-        <w:rPr>
-          <w:rFonts w:hint="eastAsia"/>
-          <w:szCs w:val="20"/>
-        </w:rPr>
-        <w:t>몬스터들이</w:t>
-      </w:r>
-      <w:proofErr w:type="spellEnd"/>
-      <w:r>
-        <w:rPr>
-          <w:rFonts w:hint="eastAsia"/>
-          <w:szCs w:val="20"/>
-        </w:rPr>
-        <w:t xml:space="preserve"> 정해진 루틴에 따라 자동으로 움직이고 </w:t>
-      </w:r>
-      <w:proofErr w:type="gramStart"/>
-      <w:r>
-        <w:rPr>
-          <w:rFonts w:hint="eastAsia"/>
-          <w:szCs w:val="20"/>
-        </w:rPr>
-        <w:t xml:space="preserve">공 </w:t>
+        <w:t xml:space="preserve">onsterAI – </w:t>
+      </w:r>
+      <w:r>
+        <w:rPr>
+          <w:rFonts w:hint="eastAsia"/>
+          <w:szCs w:val="20"/>
+        </w:rPr>
+        <w:t xml:space="preserve">몬스터들이 정해진 루틴에 따라 자동으로 움직이고 공 </w:t>
       </w:r>
       <w:r>
         <w:rPr>
@@ -2237,15 +1925,7 @@
           <w:rFonts w:hint="eastAsia"/>
           <w:szCs w:val="20"/>
         </w:rPr>
-        <w:t>격하게</w:t>
-      </w:r>
-      <w:proofErr w:type="gramEnd"/>
-      <w:r>
-        <w:rPr>
-          <w:rFonts w:hint="eastAsia"/>
-          <w:szCs w:val="20"/>
-        </w:rPr>
-        <w:t xml:space="preserve"> 했다</w:t>
+        <w:t>격하게 했다</w:t>
       </w:r>
       <w:r>
         <w:rPr>
@@ -2278,37 +1958,14 @@
         <w:rPr>
           <w:szCs w:val="20"/>
         </w:rPr>
-        <w:t xml:space="preserve">– </w:t>
-      </w:r>
-      <w:proofErr w:type="spellStart"/>
-      <w:r>
-        <w:rPr>
-          <w:szCs w:val="20"/>
-        </w:rPr>
-        <w:t>bgm</w:t>
-      </w:r>
-      <w:proofErr w:type="spellEnd"/>
-      <w:r>
-        <w:rPr>
-          <w:szCs w:val="20"/>
-        </w:rPr>
-        <w:t xml:space="preserve">, </w:t>
-      </w:r>
-      <w:proofErr w:type="spellStart"/>
-      <w:r>
-        <w:rPr>
-          <w:rFonts w:hint="eastAsia"/>
-          <w:szCs w:val="20"/>
-        </w:rPr>
-        <w:t>효과음등을</w:t>
-      </w:r>
-      <w:proofErr w:type="spellEnd"/>
-      <w:r>
-        <w:rPr>
-          <w:rFonts w:hint="eastAsia"/>
-          <w:szCs w:val="20"/>
-        </w:rPr>
-        <w:t xml:space="preserve"> 쉽게 재생할 수 있게 했다.</w:t>
+        <w:t xml:space="preserve">– bgm, </w:t>
+      </w:r>
+      <w:r>
+        <w:rPr>
+          <w:rFonts w:hint="eastAsia"/>
+          <w:szCs w:val="20"/>
+        </w:rPr>
+        <w:t>효과음등을 쉽게 재생할 수 있게 했다.</w:t>
       </w:r>
       <w:r>
         <w:rPr>
@@ -2355,21 +2012,12 @@
         </w:rPr>
         <w:t xml:space="preserve">– </w:t>
       </w:r>
-      <w:proofErr w:type="spellStart"/>
-      <w:r>
-        <w:rPr>
-          <w:rFonts w:hint="eastAsia"/>
-          <w:szCs w:val="20"/>
-        </w:rPr>
-        <w:t>크로스헤어</w:t>
-      </w:r>
-      <w:proofErr w:type="spellEnd"/>
-      <w:r>
-        <w:rPr>
-          <w:rFonts w:hint="eastAsia"/>
-          <w:szCs w:val="20"/>
-        </w:rPr>
-        <w:t xml:space="preserve"> 방향에 따라 이미지가 반전</w:t>
+      <w:r>
+        <w:rPr>
+          <w:rFonts w:hint="eastAsia"/>
+          <w:szCs w:val="20"/>
+        </w:rPr>
+        <w:t>크로스헤어 방향에 따라 이미지가 반전</w:t>
       </w:r>
       <w:r>
         <w:rPr>
@@ -2402,15 +2050,7 @@
           <w:rFonts w:hint="eastAsia"/>
           <w:szCs w:val="20"/>
         </w:rPr>
-        <w:t xml:space="preserve">구현하지 못한 </w:t>
-      </w:r>
-      <w:proofErr w:type="gramStart"/>
-      <w:r>
-        <w:rPr>
-          <w:rFonts w:hint="eastAsia"/>
-          <w:szCs w:val="20"/>
-        </w:rPr>
-        <w:t xml:space="preserve">내용 </w:t>
+        <w:t xml:space="preserve">구현하지 못한 내용 </w:t>
       </w:r>
       <w:r>
         <w:rPr>
@@ -2418,7 +2058,6 @@
         </w:rPr>
         <w:t>:</w:t>
       </w:r>
-      <w:proofErr w:type="gramEnd"/>
       <w:r>
         <w:rPr>
           <w:szCs w:val="20"/>
@@ -2438,7 +2077,6 @@
           <w:szCs w:val="20"/>
         </w:rPr>
       </w:pPr>
-      <w:proofErr w:type="gramStart"/>
       <w:r>
         <w:rPr>
           <w:rFonts w:hint="eastAsia"/>
@@ -2450,16 +2088,8 @@
         <w:rPr>
           <w:szCs w:val="20"/>
         </w:rPr>
-        <w:t>/</w:t>
-      </w:r>
-      <w:proofErr w:type="gramEnd"/>
-      <w:r>
-        <w:rPr>
-          <w:szCs w:val="20"/>
-        </w:rPr>
-        <w:t xml:space="preserve"> </w:t>
-      </w:r>
-      <w:proofErr w:type="spellStart"/>
+        <w:t xml:space="preserve">/ </w:t>
+      </w:r>
       <w:r>
         <w:rPr>
           <w:rFonts w:hint="eastAsia"/>
@@ -2467,7 +2097,6 @@
         </w:rPr>
         <w:t>보스방</w:t>
       </w:r>
-      <w:proofErr w:type="spellEnd"/>
     </w:p>
     <w:p>
       <w:pPr>
@@ -2490,7 +2119,6 @@
           <w:sz w:val="22"/>
         </w:rPr>
       </w:pPr>
-      <w:proofErr w:type="gramStart"/>
       <w:r>
         <w:rPr>
           <w:rFonts w:hint="eastAsia"/>
@@ -2502,14 +2130,7 @@
         <w:rPr>
           <w:sz w:val="22"/>
         </w:rPr>
-        <w:t>/</w:t>
-      </w:r>
-      <w:proofErr w:type="gramEnd"/>
-      <w:r>
-        <w:rPr>
-          <w:sz w:val="22"/>
-        </w:rPr>
-        <w:t xml:space="preserve"> </w:t>
+        <w:t xml:space="preserve">/ </w:t>
       </w:r>
       <w:r>
         <w:rPr>
@@ -2593,7 +2214,6 @@
           <w:szCs w:val="20"/>
         </w:rPr>
       </w:pPr>
-      <w:proofErr w:type="spellStart"/>
       <w:r>
         <w:rPr>
           <w:rFonts w:hint="eastAsia"/>
@@ -2601,7 +2221,6 @@
         </w:rPr>
         <w:t>장명운</w:t>
       </w:r>
-      <w:proofErr w:type="spellEnd"/>
     </w:p>
     <w:p>
       <w:pPr>
@@ -2712,28 +2331,13 @@
           <w:rFonts w:hint="eastAsia"/>
           <w:szCs w:val="20"/>
         </w:rPr>
-        <w:t xml:space="preserve">근거리 </w:t>
-      </w:r>
-      <w:proofErr w:type="gramStart"/>
-      <w:r>
-        <w:rPr>
-          <w:rFonts w:hint="eastAsia"/>
-          <w:szCs w:val="20"/>
-        </w:rPr>
-        <w:t xml:space="preserve">공격 </w:t>
-      </w:r>
-      <w:r>
-        <w:rPr>
-          <w:szCs w:val="20"/>
-        </w:rPr>
-        <w:t>/</w:t>
-      </w:r>
-      <w:proofErr w:type="gramEnd"/>
-      <w:r>
-        <w:rPr>
-          <w:szCs w:val="20"/>
-        </w:rPr>
-        <w:t xml:space="preserve"> </w:t>
+        <w:t xml:space="preserve">근거리 공격 </w:t>
+      </w:r>
+      <w:r>
+        <w:rPr>
+          <w:szCs w:val="20"/>
+        </w:rPr>
+        <w:t xml:space="preserve">/ </w:t>
       </w:r>
       <w:r>
         <w:rPr>
@@ -2755,7 +2359,6 @@
           <w:szCs w:val="20"/>
         </w:rPr>
       </w:pPr>
-      <w:proofErr w:type="spellStart"/>
       <w:r>
         <w:rPr>
           <w:rFonts w:hint="eastAsia"/>
@@ -2767,14 +2370,7 @@
         <w:rPr>
           <w:szCs w:val="20"/>
         </w:rPr>
-        <w:t>itScan</w:t>
-      </w:r>
-      <w:proofErr w:type="spellEnd"/>
-      <w:r>
-        <w:rPr>
-          <w:szCs w:val="20"/>
-        </w:rPr>
-        <w:t xml:space="preserve"> (</w:t>
+        <w:t>itScan (</w:t>
       </w:r>
       <w:r>
         <w:rPr>
@@ -2822,7 +2418,6 @@
           <w:szCs w:val="20"/>
         </w:rPr>
       </w:pPr>
-      <w:proofErr w:type="spellStart"/>
       <w:r>
         <w:rPr>
           <w:rFonts w:hint="eastAsia"/>
@@ -2834,42 +2429,20 @@
         <w:rPr>
           <w:szCs w:val="20"/>
         </w:rPr>
-        <w:t>onsterAI</w:t>
-      </w:r>
-      <w:proofErr w:type="spellEnd"/>
-      <w:r>
-        <w:rPr>
-          <w:szCs w:val="20"/>
-        </w:rPr>
-        <w:t xml:space="preserve"> (</w:t>
-      </w:r>
-      <w:r>
-        <w:rPr>
-          <w:rFonts w:hint="eastAsia"/>
-          <w:szCs w:val="20"/>
-        </w:rPr>
-        <w:t xml:space="preserve">몬스터 자동 </w:t>
-      </w:r>
-      <w:proofErr w:type="gramStart"/>
-      <w:r>
-        <w:rPr>
-          <w:rFonts w:hint="eastAsia"/>
-          <w:szCs w:val="20"/>
-        </w:rPr>
-        <w:t xml:space="preserve">이동 </w:t>
-      </w:r>
-      <w:r>
-        <w:rPr>
-          <w:szCs w:val="20"/>
-        </w:rPr>
-        <w:t>/</w:t>
-      </w:r>
-      <w:proofErr w:type="gramEnd"/>
-      <w:r>
-        <w:rPr>
-          <w:szCs w:val="20"/>
-        </w:rPr>
-        <w:t xml:space="preserve"> </w:t>
+        <w:t>onsterAI (</w:t>
+      </w:r>
+      <w:r>
+        <w:rPr>
+          <w:rFonts w:hint="eastAsia"/>
+          <w:szCs w:val="20"/>
+        </w:rPr>
+        <w:t xml:space="preserve">몬스터 자동 이동 </w:t>
+      </w:r>
+      <w:r>
+        <w:rPr>
+          <w:szCs w:val="20"/>
+        </w:rPr>
+        <w:t xml:space="preserve">/ </w:t>
       </w:r>
       <w:r>
         <w:rPr>
@@ -2937,7 +2510,6 @@
           <w:szCs w:val="20"/>
         </w:rPr>
       </w:pPr>
-      <w:proofErr w:type="spellStart"/>
       <w:r>
         <w:rPr>
           <w:rFonts w:hint="eastAsia"/>
@@ -2945,7 +2517,6 @@
         </w:rPr>
         <w:t>크로스헤어</w:t>
       </w:r>
-      <w:proofErr w:type="spellEnd"/>
     </w:p>
     <w:p>
       <w:pPr>
@@ -2984,6 +2555,7 @@
           <w:rFonts w:hint="eastAsia"/>
           <w:szCs w:val="20"/>
         </w:rPr>
+        <w:lastRenderedPageBreak/>
         <w:t>사운드</w:t>
       </w:r>
     </w:p>
@@ -3004,7 +2576,6 @@
           <w:rFonts w:hint="eastAsia"/>
           <w:szCs w:val="20"/>
         </w:rPr>
-        <w:lastRenderedPageBreak/>
         <w:t>무기</w:t>
       </w:r>
       <w:r>
@@ -3013,7 +2584,6 @@
         </w:rPr>
         <w:t xml:space="preserve"> </w:t>
       </w:r>
-      <w:proofErr w:type="gramStart"/>
       <w:r>
         <w:rPr>
           <w:rFonts w:hint="eastAsia"/>
@@ -3025,14 +2595,7 @@
         <w:rPr>
           <w:szCs w:val="20"/>
         </w:rPr>
-        <w:t>/</w:t>
-      </w:r>
-      <w:proofErr w:type="gramEnd"/>
-      <w:r>
-        <w:rPr>
-          <w:szCs w:val="20"/>
-        </w:rPr>
-        <w:t xml:space="preserve"> </w:t>
+        <w:t xml:space="preserve">/ </w:t>
       </w:r>
       <w:r>
         <w:rPr>
@@ -3083,35 +2646,18 @@
           <w:szCs w:val="20"/>
         </w:rPr>
       </w:pPr>
-      <w:proofErr w:type="spellStart"/>
-      <w:proofErr w:type="gramStart"/>
-      <w:r>
-        <w:rPr>
-          <w:rFonts w:hint="eastAsia"/>
-          <w:szCs w:val="20"/>
-        </w:rPr>
-        <w:t>장명운</w:t>
-      </w:r>
-      <w:proofErr w:type="spellEnd"/>
-      <w:r>
-        <w:rPr>
-          <w:rFonts w:hint="eastAsia"/>
-          <w:szCs w:val="20"/>
-        </w:rPr>
-        <w:t xml:space="preserve"> </w:t>
-      </w:r>
-      <w:r>
-        <w:rPr>
-          <w:szCs w:val="20"/>
-        </w:rPr>
-        <w:t>:</w:t>
-      </w:r>
-      <w:proofErr w:type="gramEnd"/>
-      <w:r>
-        <w:rPr>
-          <w:szCs w:val="20"/>
-        </w:rPr>
-        <w:t xml:space="preserve"> </w:t>
+      <w:r>
+        <w:rPr>
+          <w:rFonts w:hint="eastAsia"/>
+          <w:szCs w:val="20"/>
+        </w:rPr>
+        <w:t xml:space="preserve">장명운 </w:t>
+      </w:r>
+      <w:r>
+        <w:rPr>
+          <w:szCs w:val="20"/>
+        </w:rPr>
+        <w:t xml:space="preserve">: </w:t>
       </w:r>
     </w:p>
     <w:p>
@@ -3126,7 +2672,6 @@
           <w:szCs w:val="20"/>
         </w:rPr>
       </w:pPr>
-      <w:proofErr w:type="gramStart"/>
       <w:r>
         <w:rPr>
           <w:rFonts w:hint="eastAsia"/>
@@ -3138,43 +2683,34 @@
         <w:rPr>
           <w:szCs w:val="20"/>
         </w:rPr>
-        <w:t>:</w:t>
-      </w:r>
-      <w:proofErr w:type="gramEnd"/>
+        <w:t xml:space="preserve">: </w:t>
+      </w:r>
+      <w:r>
+        <w:rPr>
+          <w:rFonts w:hint="eastAsia"/>
+          <w:szCs w:val="20"/>
+        </w:rPr>
+        <w:t>w</w:t>
+      </w:r>
+      <w:r>
+        <w:rPr>
+          <w:szCs w:val="20"/>
+        </w:rPr>
+        <w:t>inapi</w:t>
+      </w:r>
+      <w:r>
+        <w:rPr>
+          <w:rFonts w:hint="eastAsia"/>
+          <w:szCs w:val="20"/>
+        </w:rPr>
+        <w:t>도 처음이고 게임을 제작하는 것도 처음이라 어려움이 많이 느껴졌다.</w:t>
+      </w:r>
       <w:r>
         <w:rPr>
           <w:szCs w:val="20"/>
         </w:rPr>
         <w:t xml:space="preserve"> </w:t>
       </w:r>
-      <w:proofErr w:type="spellStart"/>
-      <w:r>
-        <w:rPr>
-          <w:rFonts w:hint="eastAsia"/>
-          <w:szCs w:val="20"/>
-        </w:rPr>
-        <w:t>w</w:t>
-      </w:r>
-      <w:r>
-        <w:rPr>
-          <w:szCs w:val="20"/>
-        </w:rPr>
-        <w:t>inapi</w:t>
-      </w:r>
-      <w:proofErr w:type="spellEnd"/>
-      <w:r>
-        <w:rPr>
-          <w:rFonts w:hint="eastAsia"/>
-          <w:szCs w:val="20"/>
-        </w:rPr>
-        <w:t>도 처음이고 게임을 제작하는 것도 처음이라 어려움이 많이 느껴졌다.</w:t>
-      </w:r>
-      <w:r>
-        <w:rPr>
-          <w:szCs w:val="20"/>
-        </w:rPr>
-        <w:t xml:space="preserve"> </w:t>
-      </w:r>
       <w:r>
         <w:rPr>
           <w:rFonts w:hint="eastAsia"/>
@@ -3215,23 +2751,7 @@
           <w:rFonts w:hint="eastAsia"/>
           <w:szCs w:val="20"/>
         </w:rPr>
-        <w:t xml:space="preserve"> 이번 방학에 더 열심히 </w:t>
-      </w:r>
-      <w:proofErr w:type="spellStart"/>
-      <w:r>
-        <w:rPr>
-          <w:rFonts w:hint="eastAsia"/>
-          <w:szCs w:val="20"/>
-        </w:rPr>
-        <w:t>해야겠다</w:t>
-      </w:r>
-      <w:proofErr w:type="spellEnd"/>
-      <w:r>
-        <w:rPr>
-          <w:rFonts w:hint="eastAsia"/>
-          <w:szCs w:val="20"/>
-        </w:rPr>
-        <w:t xml:space="preserve"> 생각했다.</w:t>
+        <w:t xml:space="preserve"> 이번 방학에 더 열심히 해야겠다 생각했다.</w:t>
       </w:r>
     </w:p>
     <w:p>
